--- a/dk61/olegovich22/LW2/Report LW2.docx
+++ b/dk61/olegovich22/LW2/Report LW2.docx
@@ -255,7 +255,7 @@
           <w:sz w:val="28"/>
           <w:szCs w:val="28"/>
         </w:rPr>
-        <w:t>Алгоритми множення та ділення</w:t>
+        <w:t>Сортування</w:t>
       </w:r>
       <w:r>
         <w:rPr>
@@ -715,7 +715,39 @@
           <w:sz w:val="28"/>
           <w:szCs w:val="28"/>
         </w:rPr>
-        <w:t xml:space="preserve">в другій лабораторній роботі я розібрав прості алгоритми сортувань(бульбашки, вибору, вставки), та створив програму згідно до мого завдання. Також розібрав новий для мене тип файлу </w:t>
+        <w:t>в другій лабораторній роботі я розібрав прості алгоритми сортув</w:t>
+      </w:r>
+      <w:r>
+        <w:rPr>
+          <w:rFonts w:ascii="Times New Roman" w:hAnsi="Times New Roman" w:cs="Times New Roman"/>
+          <w:sz w:val="28"/>
+          <w:szCs w:val="28"/>
+        </w:rPr>
+        <w:t>ань(бульбашки, вибору, вставки),</w:t>
+      </w:r>
+      <w:r>
+        <w:rPr>
+          <w:rFonts w:ascii="Times New Roman" w:hAnsi="Times New Roman" w:cs="Times New Roman"/>
+          <w:sz w:val="28"/>
+          <w:szCs w:val="28"/>
+        </w:rPr>
+        <w:t xml:space="preserve"> та створив програму згідно до мого завдання. </w:t>
+      </w:r>
+      <w:r>
+        <w:rPr>
+          <w:rFonts w:ascii="Times New Roman" w:hAnsi="Times New Roman" w:cs="Times New Roman"/>
+          <w:sz w:val="28"/>
+          <w:szCs w:val="28"/>
+        </w:rPr>
+        <w:t xml:space="preserve">Виявив, що найповільніший з простих алгоритмів сортування це бульбашкою, а найшвидший вставками. З цікавості додав до своєї програми ще 2 евристичних алгоритми. </w:t>
+      </w:r>
+      <w:r>
+        <w:rPr>
+          <w:rFonts w:ascii="Times New Roman" w:hAnsi="Times New Roman" w:cs="Times New Roman"/>
+          <w:sz w:val="28"/>
+          <w:szCs w:val="28"/>
+        </w:rPr>
+        <w:t xml:space="preserve">Також розібрав новий для мене тип файлу </w:t>
       </w:r>
       <w:proofErr w:type="spellStart"/>
       <w:r>
